--- a/Участок ремонта форм/Формокомплекты/Отчет о подготовке в производство/Бутылки/XXI-В-28-2-350-1 (Калина 0,35 л.).docx
+++ b/Участок ремонта форм/Формокомплекты/Отчет о подготовке в производство/Бутылки/XXI-В-28-2-350-1 (Калина 0,35 л.).docx
@@ -112,7 +112,7 @@
           <w:szCs w:val="28"/>
           <w:u w:val="single"/>
         </w:rPr>
-        <w:t>3</w:t>
+        <w:t>1</w:t>
       </w:r>
       <w:r>
         <w:rPr>
@@ -143,7 +143,7 @@
         <w:rPr>
           <w:rFonts w:ascii="Arial" w:hAnsi="Arial" w:cs="Arial"/>
         </w:rPr>
-        <w:t>20</w:t>
+        <w:t>22</w:t>
       </w:r>
       <w:r>
         <w:rPr>
@@ -155,13 +155,7 @@
         <w:rPr>
           <w:rFonts w:ascii="Arial" w:hAnsi="Arial" w:cs="Arial"/>
         </w:rPr>
-        <w:t>0</w:t>
-      </w:r>
-      <w:r>
-        <w:rPr>
-          <w:rFonts w:ascii="Arial" w:hAnsi="Arial" w:cs="Arial"/>
-        </w:rPr>
-        <w:t>9</w:t>
+        <w:t>11</w:t>
       </w:r>
       <w:r>
         <w:rPr>
@@ -616,41 +610,127 @@
                 <w:szCs w:val="16"/>
                 <w:lang w:val="en-US"/>
               </w:rPr>
-              <w:t>Z</w:t>
-            </w:r>
+              <w:t>FS-870</w:t>
+            </w:r>
+          </w:p>
+        </w:tc>
+        <w:tc>
+          <w:tcPr>
+            <w:tcW w:w="2264" w:type="dxa"/>
+            <w:vMerge w:val="restart"/>
+            <w:vAlign w:val="center"/>
+          </w:tcPr>
+          <w:p>
+            <w:pPr>
+              <w:jc w:val="center"/>
+              <w:rPr>
+                <w:sz w:val="22"/>
+                <w:szCs w:val="22"/>
+              </w:rPr>
+            </w:pPr>
+            <w:r>
+              <w:t>Н.А. Филиппов</w:t>
+            </w:r>
+          </w:p>
+        </w:tc>
+        <w:tc>
+          <w:tcPr>
+            <w:tcW w:w="1642" w:type="dxa"/>
+            <w:vMerge w:val="restart"/>
+            <w:vAlign w:val="center"/>
+          </w:tcPr>
+          <w:p>
+            <w:pPr>
+              <w:jc w:val="center"/>
+              <w:rPr>
+                <w:sz w:val="22"/>
+                <w:szCs w:val="22"/>
+              </w:rPr>
+            </w:pPr>
+          </w:p>
+        </w:tc>
+      </w:tr>
+      <w:tr>
+        <w:tc>
+          <w:tcPr>
+            <w:tcW w:w="2079" w:type="dxa"/>
+            <w:vAlign w:val="center"/>
+          </w:tcPr>
+          <w:p>
+            <w:pPr>
+              <w:jc w:val="center"/>
+              <w:rPr>
+                <w:rFonts w:ascii="Arial" w:hAnsi="Arial" w:cs="Arial"/>
+                <w:sz w:val="22"/>
+                <w:szCs w:val="22"/>
+              </w:rPr>
+            </w:pPr>
+            <w:r>
+              <w:rPr>
+                <w:rFonts w:ascii="Arial" w:hAnsi="Arial" w:cs="Arial"/>
+                <w:sz w:val="22"/>
+                <w:szCs w:val="22"/>
+              </w:rPr>
+              <w:t>черновые формы с прессующими головками</w:t>
+            </w:r>
+          </w:p>
+        </w:tc>
+        <w:tc>
+          <w:tcPr>
+            <w:tcW w:w="1819" w:type="dxa"/>
+            <w:vAlign w:val="center"/>
+          </w:tcPr>
+          <w:p>
+            <w:pPr>
+              <w:jc w:val="center"/>
+              <w:rPr>
+                <w:sz w:val="22"/>
+                <w:szCs w:val="22"/>
+              </w:rPr>
+            </w:pPr>
+            <w:r>
+              <w:rPr>
+                <w:sz w:val="22"/>
+                <w:szCs w:val="22"/>
+              </w:rPr>
+              <w:t>20</w:t>
+            </w:r>
+          </w:p>
+        </w:tc>
+        <w:tc>
+          <w:tcPr>
+            <w:tcW w:w="2026" w:type="dxa"/>
+            <w:vAlign w:val="center"/>
+          </w:tcPr>
+          <w:p>
+            <w:pPr>
+              <w:jc w:val="center"/>
+            </w:pPr>
             <w:r>
               <w:rPr>
                 <w:sz w:val="16"/>
                 <w:szCs w:val="16"/>
                 <w:lang w:val="en-US"/>
               </w:rPr>
-              <w:t>AMBER</w:t>
+              <w:t>FS-870</w:t>
             </w:r>
           </w:p>
         </w:tc>
         <w:tc>
           <w:tcPr>
             <w:tcW w:w="2264" w:type="dxa"/>
-            <w:vMerge w:val="restart"/>
-            <w:vAlign w:val="center"/>
-          </w:tcPr>
-          <w:p>
-            <w:pPr>
-              <w:jc w:val="center"/>
-              <w:rPr>
-                <w:sz w:val="22"/>
-                <w:szCs w:val="22"/>
-              </w:rPr>
-            </w:pPr>
-            <w:r>
-              <w:t>С.В. Скорко</w:t>
-            </w:r>
+            <w:vMerge/>
+          </w:tcPr>
+          <w:p>
+            <w:pPr>
+              <w:jc w:val="center"/>
+            </w:pPr>
           </w:p>
         </w:tc>
         <w:tc>
           <w:tcPr>
             <w:tcW w:w="1642" w:type="dxa"/>
-            <w:vMerge w:val="restart"/>
+            <w:vMerge/>
             <w:vAlign w:val="center"/>
           </w:tcPr>
           <w:p>
@@ -685,7 +765,23 @@
                 <w:sz w:val="22"/>
                 <w:szCs w:val="22"/>
               </w:rPr>
-              <w:t>черновые формы с прессующими головками</w:t>
+              <w:t xml:space="preserve">горловые кольца с </w:t>
+            </w:r>
+            <w:r>
+              <w:rPr>
+                <w:rFonts w:ascii="Arial" w:hAnsi="Arial" w:cs="Arial"/>
+                <w:sz w:val="22"/>
+                <w:szCs w:val="22"/>
+              </w:rPr>
+              <w:t>финишными</w:t>
+            </w:r>
+            <w:r>
+              <w:rPr>
+                <w:rFonts w:ascii="Arial" w:hAnsi="Arial" w:cs="Arial"/>
+                <w:sz w:val="22"/>
+                <w:szCs w:val="22"/>
+              </w:rPr>
+              <w:t xml:space="preserve"> кольцами</w:t>
             </w:r>
           </w:p>
         </w:tc>
@@ -707,14 +803,7 @@
                 <w:sz w:val="22"/>
                 <w:szCs w:val="22"/>
               </w:rPr>
-              <w:t>2</w:t>
-            </w:r>
-            <w:r>
-              <w:rPr>
-                <w:sz w:val="22"/>
-                <w:szCs w:val="22"/>
-              </w:rPr>
-              <w:t>0</w:t>
+              <w:t>20</w:t>
             </w:r>
           </w:p>
         </w:tc>
@@ -726,10 +815,6 @@
           <w:p>
             <w:pPr>
               <w:jc w:val="center"/>
-              <w:rPr>
-                <w:sz w:val="16"/>
-                <w:szCs w:val="16"/>
-              </w:rPr>
             </w:pPr>
             <w:r>
               <w:rPr>
@@ -737,7 +822,7 @@
                 <w:szCs w:val="16"/>
                 <w:lang w:val="en-US"/>
               </w:rPr>
-              <w:t>INBEV</w:t>
+              <w:t>FS-870</w:t>
             </w:r>
           </w:p>
         </w:tc>
@@ -790,23 +875,7 @@
                 <w:sz w:val="22"/>
                 <w:szCs w:val="22"/>
               </w:rPr>
-              <w:t xml:space="preserve">горловые кольца с </w:t>
-            </w:r>
-            <w:r>
-              <w:rPr>
-                <w:rFonts w:ascii="Arial" w:hAnsi="Arial" w:cs="Arial"/>
-                <w:sz w:val="22"/>
-                <w:szCs w:val="22"/>
-              </w:rPr>
-              <w:t>финишными</w:t>
-            </w:r>
-            <w:r>
-              <w:rPr>
-                <w:rFonts w:ascii="Arial" w:hAnsi="Arial" w:cs="Arial"/>
-                <w:sz w:val="22"/>
-                <w:szCs w:val="22"/>
-              </w:rPr>
-              <w:t xml:space="preserve"> кольцами</w:t>
+              <w:t>плунжера</w:t>
             </w:r>
           </w:p>
         </w:tc>
@@ -821,21 +890,15 @@
               <w:rPr>
                 <w:sz w:val="22"/>
                 <w:szCs w:val="22"/>
-              </w:rPr>
-            </w:pPr>
-            <w:r>
-              <w:rPr>
-                <w:sz w:val="22"/>
-                <w:szCs w:val="22"/>
-              </w:rPr>
-              <w:t>2</w:t>
-            </w:r>
-            <w:r>
-              <w:rPr>
-                <w:sz w:val="22"/>
-                <w:szCs w:val="22"/>
-              </w:rPr>
-              <w:t>0</w:t>
+                <w:lang w:val="en-US"/>
+              </w:rPr>
+            </w:pPr>
+            <w:r>
+              <w:rPr>
+                <w:sz w:val="22"/>
+                <w:szCs w:val="22"/>
+              </w:rPr>
+              <w:t>18</w:t>
             </w:r>
           </w:p>
         </w:tc>
@@ -847,295 +910,100 @@
           <w:p>
             <w:pPr>
               <w:jc w:val="center"/>
-              <w:rPr>
-                <w:sz w:val="16"/>
-                <w:szCs w:val="16"/>
-              </w:rPr>
-            </w:pPr>
-            <w:r>
-              <w:rPr>
-                <w:sz w:val="16"/>
-                <w:szCs w:val="16"/>
-              </w:rPr>
-              <w:t>Под венчик КПНн</w:t>
-            </w:r>
-          </w:p>
-        </w:tc>
-        <w:tc>
-          <w:tcPr>
-            <w:tcW w:w="2264" w:type="dxa"/>
-            <w:vMerge/>
-          </w:tcPr>
-          <w:p>
-            <w:pPr>
-              <w:jc w:val="center"/>
-            </w:pPr>
-          </w:p>
-        </w:tc>
-        <w:tc>
-          <w:tcPr>
-            <w:tcW w:w="1642" w:type="dxa"/>
-            <w:vMerge/>
-            <w:vAlign w:val="center"/>
-          </w:tcPr>
-          <w:p>
-            <w:pPr>
-              <w:jc w:val="center"/>
-              <w:rPr>
-                <w:sz w:val="22"/>
-                <w:szCs w:val="22"/>
-              </w:rPr>
-            </w:pPr>
-          </w:p>
-        </w:tc>
-      </w:tr>
-      <w:tr>
-        <w:tc>
-          <w:tcPr>
-            <w:tcW w:w="2079" w:type="dxa"/>
-            <w:vAlign w:val="center"/>
-          </w:tcPr>
-          <w:p>
-            <w:pPr>
-              <w:jc w:val="center"/>
-              <w:rPr>
-                <w:rFonts w:ascii="Arial" w:hAnsi="Arial" w:cs="Arial"/>
-                <w:sz w:val="22"/>
-                <w:szCs w:val="22"/>
-              </w:rPr>
-            </w:pPr>
-            <w:r>
-              <w:rPr>
-                <w:rFonts w:ascii="Arial" w:hAnsi="Arial" w:cs="Arial"/>
-                <w:sz w:val="22"/>
-                <w:szCs w:val="22"/>
-              </w:rPr>
-              <w:t>плунжера</w:t>
-            </w:r>
-          </w:p>
-        </w:tc>
-        <w:tc>
-          <w:tcPr>
-            <w:tcW w:w="1819" w:type="dxa"/>
-            <w:vAlign w:val="center"/>
-          </w:tcPr>
-          <w:p>
-            <w:pPr>
-              <w:jc w:val="center"/>
-              <w:rPr>
-                <w:sz w:val="22"/>
-                <w:szCs w:val="22"/>
-                <w:lang w:val="en-US"/>
-              </w:rPr>
-            </w:pPr>
-            <w:r>
-              <w:rPr>
-                <w:sz w:val="22"/>
-                <w:szCs w:val="22"/>
-              </w:rPr>
-              <w:t>18</w:t>
-            </w:r>
-          </w:p>
-        </w:tc>
-        <w:tc>
-          <w:tcPr>
-            <w:tcW w:w="2026" w:type="dxa"/>
-            <w:vAlign w:val="center"/>
-          </w:tcPr>
-          <w:p>
-            <w:pPr>
-              <w:jc w:val="center"/>
-            </w:pPr>
-            <w:r>
-              <w:rPr>
-                <w:sz w:val="16"/>
-                <w:szCs w:val="16"/>
-              </w:rPr>
-              <w:t>Под венчик КПНн</w:t>
-            </w:r>
-          </w:p>
-        </w:tc>
-        <w:tc>
-          <w:tcPr>
-            <w:tcW w:w="2264" w:type="dxa"/>
-            <w:vMerge/>
-          </w:tcPr>
-          <w:p>
-            <w:pPr>
-              <w:jc w:val="center"/>
-            </w:pPr>
-          </w:p>
-        </w:tc>
-        <w:tc>
-          <w:tcPr>
-            <w:tcW w:w="1642" w:type="dxa"/>
-            <w:vMerge/>
-            <w:vAlign w:val="center"/>
-          </w:tcPr>
-          <w:p>
-            <w:pPr>
-              <w:jc w:val="center"/>
-              <w:rPr>
-                <w:sz w:val="22"/>
-                <w:szCs w:val="22"/>
-              </w:rPr>
-            </w:pPr>
-          </w:p>
-        </w:tc>
-      </w:tr>
-      <w:tr>
-        <w:tc>
-          <w:tcPr>
-            <w:tcW w:w="2079" w:type="dxa"/>
-            <w:vAlign w:val="center"/>
-          </w:tcPr>
-          <w:p>
-            <w:pPr>
-              <w:jc w:val="center"/>
-              <w:rPr>
-                <w:rFonts w:ascii="Arial" w:hAnsi="Arial" w:cs="Arial"/>
-                <w:sz w:val="22"/>
-                <w:szCs w:val="22"/>
-              </w:rPr>
-            </w:pPr>
-            <w:r>
-              <w:rPr>
-                <w:rFonts w:ascii="Arial" w:hAnsi="Arial" w:cs="Arial"/>
-                <w:sz w:val="22"/>
-                <w:szCs w:val="22"/>
-              </w:rPr>
-              <w:t>дутьевые головки с дутьевой трубкой</w:t>
-            </w:r>
-          </w:p>
-        </w:tc>
-        <w:tc>
-          <w:tcPr>
-            <w:tcW w:w="1819" w:type="dxa"/>
-            <w:vAlign w:val="center"/>
-          </w:tcPr>
-          <w:p>
-            <w:pPr>
-              <w:jc w:val="center"/>
-              <w:rPr>
-                <w:sz w:val="22"/>
-                <w:szCs w:val="22"/>
-              </w:rPr>
-            </w:pPr>
-            <w:r>
-              <w:rPr>
-                <w:sz w:val="22"/>
-                <w:szCs w:val="22"/>
-              </w:rPr>
-              <w:t>16</w:t>
-            </w:r>
-          </w:p>
-        </w:tc>
-        <w:tc>
-          <w:tcPr>
-            <w:tcW w:w="2026" w:type="dxa"/>
-            <w:vAlign w:val="center"/>
-          </w:tcPr>
-          <w:p>
-            <w:pPr>
-              <w:jc w:val="center"/>
-            </w:pPr>
-            <w:r>
-              <w:rPr>
-                <w:sz w:val="16"/>
-                <w:szCs w:val="16"/>
-              </w:rPr>
-              <w:t>Под венчик КПНн</w:t>
-            </w:r>
-          </w:p>
-        </w:tc>
-        <w:tc>
-          <w:tcPr>
-            <w:tcW w:w="2264" w:type="dxa"/>
-            <w:vMerge/>
-          </w:tcPr>
-          <w:p>
-            <w:pPr>
-              <w:jc w:val="center"/>
-            </w:pPr>
-          </w:p>
-        </w:tc>
-        <w:tc>
-          <w:tcPr>
-            <w:tcW w:w="1642" w:type="dxa"/>
-            <w:vMerge/>
-            <w:vAlign w:val="center"/>
-          </w:tcPr>
-          <w:p>
-            <w:pPr>
-              <w:jc w:val="center"/>
-              <w:rPr>
-                <w:sz w:val="22"/>
-                <w:szCs w:val="22"/>
-              </w:rPr>
-            </w:pPr>
-          </w:p>
-        </w:tc>
-      </w:tr>
-      <w:tr>
-        <w:tc>
-          <w:tcPr>
-            <w:tcW w:w="2079" w:type="dxa"/>
-            <w:vAlign w:val="center"/>
-          </w:tcPr>
-          <w:p>
-            <w:pPr>
-              <w:jc w:val="center"/>
-              <w:rPr>
-                <w:rFonts w:ascii="Arial" w:hAnsi="Arial" w:cs="Arial"/>
-                <w:sz w:val="22"/>
-                <w:szCs w:val="22"/>
-              </w:rPr>
-            </w:pPr>
-            <w:r>
-              <w:rPr>
-                <w:rFonts w:ascii="Arial" w:hAnsi="Arial" w:cs="Arial"/>
-                <w:sz w:val="22"/>
-                <w:szCs w:val="22"/>
-              </w:rPr>
-              <w:t>хватки (по парам)</w:t>
-            </w:r>
-          </w:p>
-        </w:tc>
-        <w:tc>
-          <w:tcPr>
-            <w:tcW w:w="1819" w:type="dxa"/>
-            <w:vAlign w:val="center"/>
-          </w:tcPr>
-          <w:p>
-            <w:pPr>
-              <w:jc w:val="center"/>
-              <w:rPr>
-                <w:sz w:val="22"/>
-                <w:szCs w:val="22"/>
-              </w:rPr>
-            </w:pPr>
-            <w:r>
-              <w:rPr>
-                <w:sz w:val="22"/>
-                <w:szCs w:val="22"/>
-              </w:rPr>
-              <w:t>18</w:t>
-            </w:r>
-          </w:p>
-        </w:tc>
-        <w:tc>
-          <w:tcPr>
-            <w:tcW w:w="2026" w:type="dxa"/>
-            <w:vAlign w:val="center"/>
-          </w:tcPr>
-          <w:p>
-            <w:pPr>
-              <w:jc w:val="center"/>
+            </w:pPr>
+            <w:r>
               <w:rPr>
                 <w:sz w:val="16"/>
                 <w:szCs w:val="16"/>
                 <w:lang w:val="en-US"/>
               </w:rPr>
+              <w:t>FS-870</w:t>
+            </w:r>
+          </w:p>
+        </w:tc>
+        <w:tc>
+          <w:tcPr>
+            <w:tcW w:w="2264" w:type="dxa"/>
+            <w:vMerge/>
+          </w:tcPr>
+          <w:p>
+            <w:pPr>
+              <w:jc w:val="center"/>
+            </w:pPr>
+          </w:p>
+        </w:tc>
+        <w:tc>
+          <w:tcPr>
+            <w:tcW w:w="1642" w:type="dxa"/>
+            <w:vMerge/>
+            <w:vAlign w:val="center"/>
+          </w:tcPr>
+          <w:p>
+            <w:pPr>
+              <w:jc w:val="center"/>
+              <w:rPr>
+                <w:sz w:val="22"/>
+                <w:szCs w:val="22"/>
+              </w:rPr>
+            </w:pPr>
+          </w:p>
+        </w:tc>
+      </w:tr>
+      <w:tr>
+        <w:tc>
+          <w:tcPr>
+            <w:tcW w:w="2079" w:type="dxa"/>
+            <w:vAlign w:val="center"/>
+          </w:tcPr>
+          <w:p>
+            <w:pPr>
+              <w:jc w:val="center"/>
+              <w:rPr>
+                <w:rFonts w:ascii="Arial" w:hAnsi="Arial" w:cs="Arial"/>
+                <w:sz w:val="22"/>
+                <w:szCs w:val="22"/>
+              </w:rPr>
+            </w:pPr>
+            <w:r>
+              <w:rPr>
+                <w:rFonts w:ascii="Arial" w:hAnsi="Arial" w:cs="Arial"/>
+                <w:sz w:val="22"/>
+                <w:szCs w:val="22"/>
+              </w:rPr>
+              <w:t>дутьевые головки с дутьевой трубкой</w:t>
+            </w:r>
+          </w:p>
+        </w:tc>
+        <w:tc>
+          <w:tcPr>
+            <w:tcW w:w="1819" w:type="dxa"/>
+            <w:vAlign w:val="center"/>
+          </w:tcPr>
+          <w:p>
+            <w:pPr>
+              <w:jc w:val="center"/>
+              <w:rPr>
+                <w:sz w:val="22"/>
+                <w:szCs w:val="22"/>
+              </w:rPr>
+            </w:pPr>
+            <w:r>
+              <w:rPr>
+                <w:sz w:val="22"/>
+                <w:szCs w:val="22"/>
+              </w:rPr>
+              <w:t>18</w:t>
+            </w:r>
+          </w:p>
+        </w:tc>
+        <w:tc>
+          <w:tcPr>
+            <w:tcW w:w="2026" w:type="dxa"/>
+            <w:vAlign w:val="center"/>
+          </w:tcPr>
+          <w:p>
+            <w:pPr>
+              <w:jc w:val="center"/>
             </w:pPr>
             <w:r>
               <w:rPr>
@@ -1143,7 +1011,7 @@
                 <w:szCs w:val="16"/>
                 <w:lang w:val="en-US"/>
               </w:rPr>
-              <w:t>-</w:t>
+              <w:t>FS-870</w:t>
             </w:r>
           </w:p>
         </w:tc>
@@ -1196,7 +1064,7 @@
                 <w:sz w:val="22"/>
                 <w:szCs w:val="22"/>
               </w:rPr>
-              <w:t>плиты охлаждения с втулками</w:t>
+              <w:t>хватки (по парам)</w:t>
             </w:r>
           </w:p>
         </w:tc>
@@ -1218,7 +1086,7 @@
                 <w:sz w:val="22"/>
                 <w:szCs w:val="22"/>
               </w:rPr>
-              <w:t>8</w:t>
+              <w:t>18</w:t>
             </w:r>
           </w:p>
         </w:tc>
@@ -1230,17 +1098,108 @@
           <w:p>
             <w:pPr>
               <w:jc w:val="center"/>
+            </w:pPr>
+            <w:r>
               <w:rPr>
                 <w:sz w:val="16"/>
                 <w:szCs w:val="16"/>
-              </w:rPr>
+                <w:lang w:val="en-US"/>
+              </w:rPr>
+              <w:t>FS-870</w:t>
+            </w:r>
+          </w:p>
+        </w:tc>
+        <w:tc>
+          <w:tcPr>
+            <w:tcW w:w="2264" w:type="dxa"/>
+            <w:vMerge/>
+          </w:tcPr>
+          <w:p>
+            <w:pPr>
+              <w:jc w:val="center"/>
+            </w:pPr>
+          </w:p>
+        </w:tc>
+        <w:tc>
+          <w:tcPr>
+            <w:tcW w:w="1642" w:type="dxa"/>
+            <w:vMerge/>
+            <w:vAlign w:val="center"/>
+          </w:tcPr>
+          <w:p>
+            <w:pPr>
+              <w:jc w:val="center"/>
+              <w:rPr>
+                <w:sz w:val="22"/>
+                <w:szCs w:val="22"/>
+              </w:rPr>
+            </w:pPr>
+          </w:p>
+        </w:tc>
+      </w:tr>
+      <w:tr>
+        <w:tc>
+          <w:tcPr>
+            <w:tcW w:w="2079" w:type="dxa"/>
+            <w:vAlign w:val="center"/>
+          </w:tcPr>
+          <w:p>
+            <w:pPr>
+              <w:jc w:val="center"/>
+              <w:rPr>
+                <w:rFonts w:ascii="Arial" w:hAnsi="Arial" w:cs="Arial"/>
+                <w:sz w:val="22"/>
+                <w:szCs w:val="22"/>
+              </w:rPr>
+            </w:pPr>
+            <w:r>
+              <w:rPr>
+                <w:rFonts w:ascii="Arial" w:hAnsi="Arial" w:cs="Arial"/>
+                <w:sz w:val="22"/>
+                <w:szCs w:val="22"/>
+              </w:rPr>
+              <w:t>плиты охлаждения с втулками</w:t>
+            </w:r>
+          </w:p>
+        </w:tc>
+        <w:tc>
+          <w:tcPr>
+            <w:tcW w:w="1819" w:type="dxa"/>
+            <w:vAlign w:val="center"/>
+          </w:tcPr>
+          <w:p>
+            <w:pPr>
+              <w:jc w:val="center"/>
+              <w:rPr>
+                <w:sz w:val="22"/>
+                <w:szCs w:val="22"/>
+              </w:rPr>
+            </w:pPr>
+            <w:r>
+              <w:rPr>
+                <w:sz w:val="22"/>
+                <w:szCs w:val="22"/>
+              </w:rPr>
+              <w:t>8</w:t>
+            </w:r>
+          </w:p>
+        </w:tc>
+        <w:tc>
+          <w:tcPr>
+            <w:tcW w:w="2026" w:type="dxa"/>
+            <w:vAlign w:val="center"/>
+          </w:tcPr>
+          <w:p>
+            <w:pPr>
+              <w:jc w:val="center"/>
             </w:pPr>
             <w:r>
               <w:rPr>
                 <w:sz w:val="16"/>
                 <w:szCs w:val="16"/>
-              </w:rPr>
-              <w:t>ПОД ВЕРТИФЛО</w:t>
+                <w:lang w:val="en-US"/>
+              </w:rPr>
+              <w:t>FS-870</w:t>
             </w:r>
           </w:p>
         </w:tc>
@@ -1327,17 +1286,14 @@
           <w:p>
             <w:pPr>
               <w:jc w:val="center"/>
-              <w:rPr>
-                <w:sz w:val="20"/>
-                <w:szCs w:val="20"/>
-              </w:rPr>
-            </w:pPr>
-            <w:r>
-              <w:rPr>
-                <w:sz w:val="20"/>
-                <w:szCs w:val="20"/>
-              </w:rPr>
-              <w:t>разные</w:t>
+            </w:pPr>
+            <w:r>
+              <w:rPr>
+                <w:sz w:val="16"/>
+                <w:szCs w:val="16"/>
+                <w:lang w:val="en-US"/>
+              </w:rPr>
+              <w:t>FS-870</w:t>
             </w:r>
           </w:p>
         </w:tc>
@@ -1424,17 +1380,14 @@
           <w:p>
             <w:pPr>
               <w:jc w:val="center"/>
-              <w:rPr>
-                <w:sz w:val="20"/>
-                <w:szCs w:val="20"/>
-              </w:rPr>
-            </w:pPr>
-            <w:r>
-              <w:rPr>
-                <w:sz w:val="20"/>
-                <w:szCs w:val="20"/>
-              </w:rPr>
-              <w:t>разные</w:t>
+            </w:pPr>
+            <w:r>
+              <w:rPr>
+                <w:sz w:val="16"/>
+                <w:szCs w:val="16"/>
+                <w:lang w:val="en-US"/>
+              </w:rPr>
+              <w:t>FS-870</w:t>
             </w:r>
           </w:p>
         </w:tc>
@@ -1751,19 +1704,19 @@
               <w:jc w:val="center"/>
             </w:pPr>
             <w:r>
-              <w:t>Вишняков С.В.</w:t>
-            </w:r>
-          </w:p>
-          <w:p>
-            <w:pPr>
-              <w:jc w:val="center"/>
-              <w:rPr>
-                <w:sz w:val="22"/>
-                <w:szCs w:val="22"/>
-              </w:rPr>
-            </w:pPr>
-            <w:r>
-              <w:t>Мироненко А.В.</w:t>
+              <w:t>Василюк П.О.</w:t>
+            </w:r>
+          </w:p>
+          <w:p>
+            <w:pPr>
+              <w:jc w:val="center"/>
+              <w:rPr>
+                <w:sz w:val="22"/>
+                <w:szCs w:val="22"/>
+              </w:rPr>
+            </w:pPr>
+            <w:r>
+              <w:t>Кореньков В.В.</w:t>
             </w:r>
           </w:p>
         </w:tc>
@@ -2026,7 +1979,7 @@
                 <w:sz w:val="22"/>
                 <w:szCs w:val="22"/>
               </w:rPr>
-              <w:t>на машине</w:t>
+              <w:t>в норме</w:t>
             </w:r>
           </w:p>
         </w:tc>
@@ -2122,7 +2075,7 @@
               <w:jc w:val="center"/>
             </w:pPr>
             <w:r>
-              <w:t>С.В. Скорко</w:t>
+              <w:t>Н.А. Филиппов</w:t>
             </w:r>
           </w:p>
         </w:tc>
@@ -2186,7 +2139,7 @@
                 <w:sz w:val="22"/>
                 <w:szCs w:val="22"/>
               </w:rPr>
-              <w:t>наладчики</w:t>
+              <w:t>в норме</w:t>
             </w:r>
           </w:p>
         </w:tc>
@@ -2363,7 +2316,7 @@
               <w:jc w:val="center"/>
             </w:pPr>
             <w:r>
-              <w:t>Мироненко А.В.</w:t>
+              <w:t>Кореньков В.В.</w:t>
             </w:r>
           </w:p>
         </w:tc>
@@ -2768,7 +2721,17 @@
           <w:sz w:val="22"/>
           <w:szCs w:val="22"/>
         </w:rPr>
-        <w:t xml:space="preserve"> 12%</w:t>
+        <w:t xml:space="preserve"> 34</w:t>
+      </w:r>
+      <w:bookmarkStart w:id="0" w:name="_GoBack"/>
+      <w:bookmarkEnd w:id="0"/>
+      <w:r>
+        <w:rPr>
+          <w:rFonts w:ascii="Arial" w:hAnsi="Arial" w:cs="Arial"/>
+          <w:sz w:val="22"/>
+          <w:szCs w:val="22"/>
+        </w:rPr>
+        <w:t>%</w:t>
       </w:r>
     </w:p>
     <w:p>
@@ -2833,15 +2796,23 @@
           <w:sz w:val="22"/>
           <w:szCs w:val="22"/>
         </w:rPr>
-        <w:t>Ответственный исполнитель</w:t>
-      </w:r>
-      <w:r>
-        <w:rPr>
-          <w:rFonts w:ascii="Arial" w:hAnsi="Arial" w:cs="Arial"/>
-          <w:sz w:val="22"/>
-          <w:szCs w:val="22"/>
-        </w:rPr>
-        <w:t>:</w:t>
+        <w:t xml:space="preserve">Ответственный </w:t>
+      </w:r>
+      <w:r>
+        <w:rPr>
+          <w:rFonts w:ascii="Arial" w:hAnsi="Arial" w:cs="Arial"/>
+          <w:sz w:val="22"/>
+          <w:szCs w:val="22"/>
+        </w:rPr>
+        <w:t>исполнитель</w:t>
+      </w:r>
+      <w:r>
+        <w:rPr>
+          <w:rFonts w:ascii="Arial" w:hAnsi="Arial" w:cs="Arial"/>
+          <w:sz w:val="22"/>
+          <w:szCs w:val="22"/>
+        </w:rPr>
+        <w:t xml:space="preserve">: </w:t>
       </w:r>
       <w:r>
         <w:rPr>
@@ -2925,8 +2896,6 @@
         </w:rPr>
         <w:t>С.В. Скорко</w:t>
       </w:r>
-      <w:bookmarkStart w:id="0" w:name="_GoBack"/>
-      <w:bookmarkEnd w:id="0"/>
       <w:r>
         <w:rPr>
           <w:sz w:val="22"/>

--- a/Участок ремонта форм/Формокомплекты/Отчет о подготовке в производство/Бутылки/XXI-В-28-2-350-1 (Калина 0,35 л.).docx
+++ b/Участок ремонта форм/Формокомплекты/Отчет о подготовке в производство/Бутылки/XXI-В-28-2-350-1 (Калина 0,35 л.).docx
@@ -47,6 +47,7 @@
         <w:jc w:val="center"/>
         <w:rPr>
           <w:rFonts w:ascii="Arial" w:hAnsi="Arial" w:cs="Arial"/>
+          <w:lang w:val="en-US"/>
         </w:rPr>
       </w:pPr>
       <w:r>
@@ -143,7 +144,7 @@
         <w:rPr>
           <w:rFonts w:ascii="Arial" w:hAnsi="Arial" w:cs="Arial"/>
         </w:rPr>
-        <w:t>22</w:t>
+        <w:t>20</w:t>
       </w:r>
       <w:r>
         <w:rPr>
@@ -154,20 +155,28 @@
       <w:r>
         <w:rPr>
           <w:rFonts w:ascii="Arial" w:hAnsi="Arial" w:cs="Arial"/>
-        </w:rPr>
-        <w:t>11</w:t>
-      </w:r>
-      <w:r>
-        <w:rPr>
-          <w:rFonts w:ascii="Arial" w:hAnsi="Arial" w:cs="Arial"/>
-        </w:rPr>
-        <w:t>.201</w:t>
-      </w:r>
-      <w:r>
-        <w:rPr>
-          <w:rFonts w:ascii="Arial" w:hAnsi="Arial" w:cs="Arial"/>
-        </w:rPr>
-        <w:t>9</w:t>
+          <w:lang w:val="en-US"/>
+        </w:rPr>
+        <w:t>0</w:t>
+      </w:r>
+      <w:r>
+        <w:rPr>
+          <w:rFonts w:ascii="Arial" w:hAnsi="Arial" w:cs="Arial"/>
+        </w:rPr>
+        <w:t>1</w:t>
+      </w:r>
+      <w:r>
+        <w:rPr>
+          <w:rFonts w:ascii="Arial" w:hAnsi="Arial" w:cs="Arial"/>
+        </w:rPr>
+        <w:t>.20</w:t>
+      </w:r>
+      <w:r>
+        <w:rPr>
+          <w:rFonts w:ascii="Arial" w:hAnsi="Arial" w:cs="Arial"/>
+          <w:lang w:val="en-US"/>
+        </w:rPr>
+        <w:t>20</w:t>
       </w:r>
     </w:p>
     <w:p>
@@ -1704,19 +1713,19 @@
               <w:jc w:val="center"/>
             </w:pPr>
             <w:r>
-              <w:t>Василюк П.О.</w:t>
-            </w:r>
-          </w:p>
-          <w:p>
-            <w:pPr>
-              <w:jc w:val="center"/>
-              <w:rPr>
-                <w:sz w:val="22"/>
-                <w:szCs w:val="22"/>
-              </w:rPr>
-            </w:pPr>
-            <w:r>
-              <w:t>Кореньков В.В.</w:t>
+              <w:t>Балюк А.И.</w:t>
+            </w:r>
+          </w:p>
+          <w:p>
+            <w:pPr>
+              <w:jc w:val="center"/>
+              <w:rPr>
+                <w:sz w:val="22"/>
+                <w:szCs w:val="22"/>
+              </w:rPr>
+            </w:pPr>
+            <w:r>
+              <w:t>Добкин В.</w:t>
             </w:r>
           </w:p>
         </w:tc>
@@ -2316,7 +2325,7 @@
               <w:jc w:val="center"/>
             </w:pPr>
             <w:r>
-              <w:t>Кореньков В.В.</w:t>
+              <w:t>Парфенков А.А.</w:t>
             </w:r>
           </w:p>
         </w:tc>
@@ -2721,7 +2730,7 @@
           <w:sz w:val="22"/>
           <w:szCs w:val="22"/>
         </w:rPr>
-        <w:t xml:space="preserve"> 34</w:t>
+        <w:t xml:space="preserve"> 52</w:t>
       </w:r>
       <w:bookmarkStart w:id="0" w:name="_GoBack"/>
       <w:bookmarkEnd w:id="0"/>

--- a/Участок ремонта форм/Формокомплекты/Отчет о подготовке в производство/Бутылки/XXI-В-28-2-350-1 (Калина 0,35 л.).docx
+++ b/Участок ремонта форм/Формокомплекты/Отчет о подготовке в производство/Бутылки/XXI-В-28-2-350-1 (Калина 0,35 л.).docx
@@ -143,8 +143,9 @@
       <w:r>
         <w:rPr>
           <w:rFonts w:ascii="Arial" w:hAnsi="Arial" w:cs="Arial"/>
-        </w:rPr>
-        <w:t>20</w:t>
+          <w:lang w:val="en-US"/>
+        </w:rPr>
+        <w:t>05</w:t>
       </w:r>
       <w:r>
         <w:rPr>
@@ -162,8 +163,9 @@
       <w:r>
         <w:rPr>
           <w:rFonts w:ascii="Arial" w:hAnsi="Arial" w:cs="Arial"/>
-        </w:rPr>
-        <w:t>1</w:t>
+          <w:lang w:val="en-US"/>
+        </w:rPr>
+        <w:t>2</w:t>
       </w:r>
       <w:r>
         <w:rPr>
@@ -638,7 +640,7 @@
               </w:rPr>
             </w:pPr>
             <w:r>
-              <w:t>Н.А. Филиппов</w:t>
+              <w:t>С.В. Скорко</w:t>
             </w:r>
           </w:p>
         </w:tc>
@@ -1725,7 +1727,7 @@
               </w:rPr>
             </w:pPr>
             <w:r>
-              <w:t>Добкин В.</w:t>
+              <w:t>Василюк П.О.</w:t>
             </w:r>
           </w:p>
         </w:tc>
@@ -2084,7 +2086,7 @@
               <w:jc w:val="center"/>
             </w:pPr>
             <w:r>
-              <w:t>Н.А. Филиппов</w:t>
+              <w:t>С.В. Скорко</w:t>
             </w:r>
           </w:p>
         </w:tc>
@@ -2325,7 +2327,7 @@
               <w:jc w:val="center"/>
             </w:pPr>
             <w:r>
-              <w:t>Парфенков А.А.</w:t>
+              <w:t>Кореньков В.В.</w:t>
             </w:r>
           </w:p>
         </w:tc>
@@ -2730,10 +2732,18 @@
           <w:sz w:val="22"/>
           <w:szCs w:val="22"/>
         </w:rPr>
-        <w:t xml:space="preserve"> 52</w:t>
+        <w:t xml:space="preserve"> 6</w:t>
       </w:r>
       <w:bookmarkStart w:id="0" w:name="_GoBack"/>
       <w:bookmarkEnd w:id="0"/>
+      <w:r>
+        <w:rPr>
+          <w:rFonts w:ascii="Arial" w:hAnsi="Arial" w:cs="Arial"/>
+          <w:sz w:val="22"/>
+          <w:szCs w:val="22"/>
+        </w:rPr>
+        <w:t>2</w:t>
+      </w:r>
       <w:r>
         <w:rPr>
           <w:rFonts w:ascii="Arial" w:hAnsi="Arial" w:cs="Arial"/>

--- a/Участок ремонта форм/Формокомплекты/Отчет о подготовке в производство/Бутылки/XXI-В-28-2-350-1 (Калина 0,35 л.).docx
+++ b/Участок ремонта форм/Формокомплекты/Отчет о подготовке в производство/Бутылки/XXI-В-28-2-350-1 (Калина 0,35 л.).docx
@@ -47,7 +47,6 @@
         <w:jc w:val="center"/>
         <w:rPr>
           <w:rFonts w:ascii="Arial" w:hAnsi="Arial" w:cs="Arial"/>
-          <w:lang w:val="en-US"/>
         </w:rPr>
       </w:pPr>
       <w:r>
@@ -113,7 +112,7 @@
           <w:szCs w:val="28"/>
           <w:u w:val="single"/>
         </w:rPr>
-        <w:t>1</w:t>
+        <w:t>3</w:t>
       </w:r>
       <w:r>
         <w:rPr>
@@ -145,7 +144,7 @@
           <w:rFonts w:ascii="Arial" w:hAnsi="Arial" w:cs="Arial"/>
           <w:lang w:val="en-US"/>
         </w:rPr>
-        <w:t>05</w:t>
+        <w:t>15</w:t>
       </w:r>
       <w:r>
         <w:rPr>
@@ -156,16 +155,15 @@
       <w:r>
         <w:rPr>
           <w:rFonts w:ascii="Arial" w:hAnsi="Arial" w:cs="Arial"/>
+        </w:rPr>
+        <w:t>0</w:t>
+      </w:r>
+      <w:r>
+        <w:rPr>
+          <w:rFonts w:ascii="Arial" w:hAnsi="Arial" w:cs="Arial"/>
           <w:lang w:val="en-US"/>
         </w:rPr>
-        <w:t>0</w:t>
-      </w:r>
-      <w:r>
-        <w:rPr>
-          <w:rFonts w:ascii="Arial" w:hAnsi="Arial" w:cs="Arial"/>
-          <w:lang w:val="en-US"/>
-        </w:rPr>
-        <w:t>2</w:t>
+        <w:t>4</w:t>
       </w:r>
       <w:r>
         <w:rPr>
@@ -176,7 +174,6 @@
       <w:r>
         <w:rPr>
           <w:rFonts w:ascii="Arial" w:hAnsi="Arial" w:cs="Arial"/>
-          <w:lang w:val="en-US"/>
         </w:rPr>
         <w:t>20</w:t>
       </w:r>
@@ -1727,7 +1724,7 @@
               </w:rPr>
             </w:pPr>
             <w:r>
-              <w:t>Василюк П.О.</w:t>
+              <w:t>Вишняков С.В.</w:t>
             </w:r>
           </w:p>
         </w:tc>
@@ -2732,18 +2729,10 @@
           <w:sz w:val="22"/>
           <w:szCs w:val="22"/>
         </w:rPr>
-        <w:t xml:space="preserve"> 6</w:t>
+        <w:t xml:space="preserve"> 75</w:t>
       </w:r>
       <w:bookmarkStart w:id="0" w:name="_GoBack"/>
       <w:bookmarkEnd w:id="0"/>
-      <w:r>
-        <w:rPr>
-          <w:rFonts w:ascii="Arial" w:hAnsi="Arial" w:cs="Arial"/>
-          <w:sz w:val="22"/>
-          <w:szCs w:val="22"/>
-        </w:rPr>
-        <w:t>2</w:t>
-      </w:r>
       <w:r>
         <w:rPr>
           <w:rFonts w:ascii="Arial" w:hAnsi="Arial" w:cs="Arial"/>

--- a/Участок ремонта форм/Формокомплекты/Отчет о подготовке в производство/Бутылки/XXI-В-28-2-350-1 (Калина 0,35 л.).docx
+++ b/Участок ремонта форм/Формокомплекты/Отчет о подготовке в производство/Бутылки/XXI-В-28-2-350-1 (Калина 0,35 л.).docx
@@ -1,6 +1,6 @@
 
 <file path=word/document.xml><?xml version="1.0" encoding="utf-8"?>
-<w:document xmlns:wpc="http://schemas.microsoft.com/office/word/2010/wordprocessingCanvas" xmlns:mc="http://schemas.openxmlformats.org/markup-compatibility/2006" xmlns:o="urn:schemas-microsoft-com:office:office" xmlns:r="http://schemas.openxmlformats.org/officeDocument/2006/relationships" xmlns:m="http://schemas.openxmlformats.org/officeDocument/2006/math" xmlns:v="urn:schemas-microsoft-com:vml" xmlns:wp14="http://schemas.microsoft.com/office/word/2010/wordprocessingDrawing" xmlns:wp="http://schemas.openxmlformats.org/drawingml/2006/wordprocessingDrawing" xmlns:w10="urn:schemas-microsoft-com:office:word" xmlns:w="http://schemas.openxmlformats.org/wordprocessingml/2006/main" xmlns:w14="http://schemas.microsoft.com/office/word/2010/wordml" xmlns:w15="http://schemas.microsoft.com/office/word/2012/wordml" xmlns:wpg="http://schemas.microsoft.com/office/word/2010/wordprocessingGroup" xmlns:wpi="http://schemas.microsoft.com/office/word/2010/wordprocessingInk" xmlns:wne="http://schemas.microsoft.com/office/word/2006/wordml" xmlns:wps="http://schemas.microsoft.com/office/word/2010/wordprocessingShape" mc:Ignorable="w14 w15 wp14">
+<w:document xmlns:wpc="http://schemas.microsoft.com/office/word/2010/wordprocessingCanvas" xmlns:cx="http://schemas.microsoft.com/office/drawing/2014/chartex" xmlns:cx1="http://schemas.microsoft.com/office/drawing/2015/9/8/chartex" xmlns:cx2="http://schemas.microsoft.com/office/drawing/2015/10/21/chartex" xmlns:cx3="http://schemas.microsoft.com/office/drawing/2016/5/9/chartex" xmlns:cx4="http://schemas.microsoft.com/office/drawing/2016/5/10/chartex" xmlns:cx5="http://schemas.microsoft.com/office/drawing/2016/5/11/chartex" xmlns:cx6="http://schemas.microsoft.com/office/drawing/2016/5/12/chartex" xmlns:cx7="http://schemas.microsoft.com/office/drawing/2016/5/13/chartex" xmlns:cx8="http://schemas.microsoft.com/office/drawing/2016/5/14/chartex" xmlns:mc="http://schemas.openxmlformats.org/markup-compatibility/2006" xmlns:aink="http://schemas.microsoft.com/office/drawing/2016/ink" xmlns:am3d="http://schemas.microsoft.com/office/drawing/2017/model3d" xmlns:o="urn:schemas-microsoft-com:office:office" xmlns:r="http://schemas.openxmlformats.org/officeDocument/2006/relationships" xmlns:m="http://schemas.openxmlformats.org/officeDocument/2006/math" xmlns:v="urn:schemas-microsoft-com:vml" xmlns:wp14="http://schemas.microsoft.com/office/word/2010/wordprocessingDrawing" xmlns:wp="http://schemas.openxmlformats.org/drawingml/2006/wordprocessingDrawing" xmlns:w10="urn:schemas-microsoft-com:office:word" xmlns:w="http://schemas.openxmlformats.org/wordprocessingml/2006/main" xmlns:w14="http://schemas.microsoft.com/office/word/2010/wordml" xmlns:w15="http://schemas.microsoft.com/office/word/2012/wordml" xmlns:w16cid="http://schemas.microsoft.com/office/word/2016/wordml/cid" xmlns:w16se="http://schemas.microsoft.com/office/word/2015/wordml/symex" xmlns:wpg="http://schemas.microsoft.com/office/word/2010/wordprocessingGroup" xmlns:wpi="http://schemas.microsoft.com/office/word/2010/wordprocessingInk" xmlns:wne="http://schemas.microsoft.com/office/word/2006/wordml" xmlns:wps="http://schemas.microsoft.com/office/word/2010/wordprocessingShape" mc:Ignorable="w14 w15 w16se w16cid wp14">
   <w:body>
     <w:p>
       <w:pPr>
@@ -47,6 +47,7 @@
         <w:jc w:val="center"/>
         <w:rPr>
           <w:rFonts w:ascii="Arial" w:hAnsi="Arial" w:cs="Arial"/>
+          <w:lang w:val="en-US"/>
         </w:rPr>
       </w:pPr>
       <w:r>
@@ -111,8 +112,9 @@
           <w:sz w:val="28"/>
           <w:szCs w:val="28"/>
           <w:u w:val="single"/>
-        </w:rPr>
-        <w:t>3</w:t>
+          <w:lang w:val="en-US"/>
+        </w:rPr>
+        <w:t>1</w:t>
       </w:r>
       <w:r>
         <w:rPr>
@@ -144,7 +146,13 @@
           <w:rFonts w:ascii="Arial" w:hAnsi="Arial" w:cs="Arial"/>
           <w:lang w:val="en-US"/>
         </w:rPr>
-        <w:t>15</w:t>
+        <w:t>2</w:t>
+      </w:r>
+      <w:r>
+        <w:rPr>
+          <w:rFonts w:ascii="Arial" w:hAnsi="Arial" w:cs="Arial"/>
+        </w:rPr>
+        <w:t>0</w:t>
       </w:r>
       <w:r>
         <w:rPr>
@@ -161,21 +169,27 @@
       <w:r>
         <w:rPr>
           <w:rFonts w:ascii="Arial" w:hAnsi="Arial" w:cs="Arial"/>
+        </w:rPr>
+        <w:t>5</w:t>
+      </w:r>
+      <w:r>
+        <w:rPr>
+          <w:rFonts w:ascii="Arial" w:hAnsi="Arial" w:cs="Arial"/>
+        </w:rPr>
+        <w:t>.20</w:t>
+      </w:r>
+      <w:r>
+        <w:rPr>
+          <w:rFonts w:ascii="Arial" w:hAnsi="Arial" w:cs="Arial"/>
+        </w:rPr>
+        <w:t>2</w:t>
+      </w:r>
+      <w:r>
+        <w:rPr>
+          <w:rFonts w:ascii="Arial" w:hAnsi="Arial" w:cs="Arial"/>
           <w:lang w:val="en-US"/>
         </w:rPr>
-        <w:t>4</w:t>
-      </w:r>
-      <w:r>
-        <w:rPr>
-          <w:rFonts w:ascii="Arial" w:hAnsi="Arial" w:cs="Arial"/>
-        </w:rPr>
-        <w:t>.20</w:t>
-      </w:r>
-      <w:r>
-        <w:rPr>
-          <w:rFonts w:ascii="Arial" w:hAnsi="Arial" w:cs="Arial"/>
-        </w:rPr>
-        <w:t>20</w:t>
+        <w:t>1</w:t>
       </w:r>
     </w:p>
     <w:p>
@@ -1711,20 +1725,25 @@
             <w:pPr>
               <w:jc w:val="center"/>
             </w:pPr>
-            <w:r>
-              <w:t>Балюк А.И.</w:t>
-            </w:r>
-          </w:p>
-          <w:p>
-            <w:pPr>
-              <w:jc w:val="center"/>
-              <w:rPr>
-                <w:sz w:val="22"/>
-                <w:szCs w:val="22"/>
-              </w:rPr>
-            </w:pPr>
-            <w:r>
-              <w:t>Вишняков С.В.</w:t>
+            <w:proofErr w:type="spellStart"/>
+            <w:r>
+              <w:t>Балюк</w:t>
+            </w:r>
+            <w:proofErr w:type="spellEnd"/>
+            <w:r>
+              <w:t xml:space="preserve"> А.И.</w:t>
+            </w:r>
+          </w:p>
+          <w:p>
+            <w:pPr>
+              <w:jc w:val="center"/>
+              <w:rPr>
+                <w:sz w:val="22"/>
+                <w:szCs w:val="22"/>
+              </w:rPr>
+            </w:pPr>
+            <w:r>
+              <w:t>.</w:t>
             </w:r>
           </w:p>
         </w:tc>
@@ -2324,7 +2343,7 @@
               <w:jc w:val="center"/>
             </w:pPr>
             <w:r>
-              <w:t>Кореньков В.В.</w:t>
+              <w:t>Мироненко А.В.</w:t>
             </w:r>
           </w:p>
         </w:tc>
@@ -2729,7 +2748,15 @@
           <w:sz w:val="22"/>
           <w:szCs w:val="22"/>
         </w:rPr>
-        <w:t xml:space="preserve"> 75</w:t>
+        <w:t xml:space="preserve"> </w:t>
+      </w:r>
+      <w:r>
+        <w:rPr>
+          <w:rFonts w:ascii="Arial" w:hAnsi="Arial" w:cs="Arial"/>
+          <w:sz w:val="22"/>
+          <w:szCs w:val="22"/>
+        </w:rPr>
+        <w:t>81</w:t>
       </w:r>
       <w:bookmarkStart w:id="0" w:name="_GoBack"/>
       <w:bookmarkEnd w:id="0"/>
@@ -2898,24 +2925,12 @@
         <w:t xml:space="preserve">_________________ </w:t>
       </w:r>
       <w:r>
-        <w:rPr>
-          <w:sz w:val="22"/>
-          <w:szCs w:val="22"/>
-        </w:rPr>
         <w:t>С.В. Скорко</w:t>
       </w:r>
       <w:r>
-        <w:rPr>
-          <w:sz w:val="22"/>
-          <w:szCs w:val="22"/>
-        </w:rPr>
         <w:tab/>
       </w:r>
       <w:r>
-        <w:rPr>
-          <w:sz w:val="22"/>
-          <w:szCs w:val="22"/>
-        </w:rPr>
         <w:tab/>
       </w:r>
       <w:r>
@@ -3027,7 +3042,7 @@
 </file>
 
 <file path=word/numbering.xml><?xml version="1.0" encoding="utf-8"?>
-<w:numbering xmlns:wpc="http://schemas.microsoft.com/office/word/2010/wordprocessingCanvas" xmlns:mc="http://schemas.openxmlformats.org/markup-compatibility/2006" xmlns:o="urn:schemas-microsoft-com:office:office" xmlns:r="http://schemas.openxmlformats.org/officeDocument/2006/relationships" xmlns:m="http://schemas.openxmlformats.org/officeDocument/2006/math" xmlns:v="urn:schemas-microsoft-com:vml" xmlns:wp14="http://schemas.microsoft.com/office/word/2010/wordprocessingDrawing" xmlns:wp="http://schemas.openxmlformats.org/drawingml/2006/wordprocessingDrawing" xmlns:w10="urn:schemas-microsoft-com:office:word" xmlns:w="http://schemas.openxmlformats.org/wordprocessingml/2006/main" xmlns:w14="http://schemas.microsoft.com/office/word/2010/wordml" xmlns:w15="http://schemas.microsoft.com/office/word/2012/wordml" xmlns:wpg="http://schemas.microsoft.com/office/word/2010/wordprocessingGroup" xmlns:wpi="http://schemas.microsoft.com/office/word/2010/wordprocessingInk" xmlns:wne="http://schemas.microsoft.com/office/word/2006/wordml" xmlns:wps="http://schemas.microsoft.com/office/word/2010/wordprocessingShape" mc:Ignorable="w14 w15 wp14">
+<w:numbering xmlns:wpc="http://schemas.microsoft.com/office/word/2010/wordprocessingCanvas" xmlns:cx="http://schemas.microsoft.com/office/drawing/2014/chartex" xmlns:cx1="http://schemas.microsoft.com/office/drawing/2015/9/8/chartex" xmlns:cx2="http://schemas.microsoft.com/office/drawing/2015/10/21/chartex" xmlns:cx3="http://schemas.microsoft.com/office/drawing/2016/5/9/chartex" xmlns:cx4="http://schemas.microsoft.com/office/drawing/2016/5/10/chartex" xmlns:cx5="http://schemas.microsoft.com/office/drawing/2016/5/11/chartex" xmlns:cx6="http://schemas.microsoft.com/office/drawing/2016/5/12/chartex" xmlns:cx7="http://schemas.microsoft.com/office/drawing/2016/5/13/chartex" xmlns:cx8="http://schemas.microsoft.com/office/drawing/2016/5/14/chartex" xmlns:mc="http://schemas.openxmlformats.org/markup-compatibility/2006" xmlns:aink="http://schemas.microsoft.com/office/drawing/2016/ink" xmlns:am3d="http://schemas.microsoft.com/office/drawing/2017/model3d" xmlns:o="urn:schemas-microsoft-com:office:office" xmlns:r="http://schemas.openxmlformats.org/officeDocument/2006/relationships" xmlns:m="http://schemas.openxmlformats.org/officeDocument/2006/math" xmlns:v="urn:schemas-microsoft-com:vml" xmlns:wp14="http://schemas.microsoft.com/office/word/2010/wordprocessingDrawing" xmlns:wp="http://schemas.openxmlformats.org/drawingml/2006/wordprocessingDrawing" xmlns:w10="urn:schemas-microsoft-com:office:word" xmlns:w="http://schemas.openxmlformats.org/wordprocessingml/2006/main" xmlns:w14="http://schemas.microsoft.com/office/word/2010/wordml" xmlns:w15="http://schemas.microsoft.com/office/word/2012/wordml" xmlns:w16cid="http://schemas.microsoft.com/office/word/2016/wordml/cid" xmlns:w16se="http://schemas.microsoft.com/office/word/2015/wordml/symex" xmlns:wpg="http://schemas.microsoft.com/office/word/2010/wordprocessingGroup" xmlns:wpi="http://schemas.microsoft.com/office/word/2010/wordprocessingInk" xmlns:wne="http://schemas.microsoft.com/office/word/2006/wordml" xmlns:wps="http://schemas.microsoft.com/office/word/2010/wordprocessingShape" mc:Ignorable="w14 w15 w16se w16cid wp14">
   <w:abstractNum w:abstractNumId="0" w15:restartNumberingAfterBreak="0">
     <w:nsid w:val="0D680598"/>
     <w:multiLevelType w:val="hybridMultilevel"/>
@@ -3573,7 +3588,7 @@
 </file>
 
 <file path=word/styles.xml><?xml version="1.0" encoding="utf-8"?>
-<w:styles xmlns:mc="http://schemas.openxmlformats.org/markup-compatibility/2006" xmlns:r="http://schemas.openxmlformats.org/officeDocument/2006/relationships" xmlns:w="http://schemas.openxmlformats.org/wordprocessingml/2006/main" xmlns:w14="http://schemas.microsoft.com/office/word/2010/wordml" xmlns:w15="http://schemas.microsoft.com/office/word/2012/wordml" mc:Ignorable="w14 w15">
+<w:styles xmlns:mc="http://schemas.openxmlformats.org/markup-compatibility/2006" xmlns:r="http://schemas.openxmlformats.org/officeDocument/2006/relationships" xmlns:w="http://schemas.openxmlformats.org/wordprocessingml/2006/main" xmlns:w14="http://schemas.microsoft.com/office/word/2010/wordml" xmlns:w15="http://schemas.microsoft.com/office/word/2012/wordml" xmlns:w16cid="http://schemas.microsoft.com/office/word/2016/wordml/cid" xmlns:w16se="http://schemas.microsoft.com/office/word/2015/wordml/symex" mc:Ignorable="w14 w15 w16se w16cid">
   <w:docDefaults>
     <w:rPrDefault>
       <w:rPr>
@@ -3583,7 +3598,7 @@
     </w:rPrDefault>
     <w:pPrDefault/>
   </w:docDefaults>
-  <w:latentStyles w:defLockedState="0" w:defUIPriority="0" w:defSemiHidden="0" w:defUnhideWhenUsed="0" w:defQFormat="0" w:count="371">
+  <w:latentStyles w:defLockedState="0" w:defUIPriority="0" w:defSemiHidden="0" w:defUnhideWhenUsed="0" w:defQFormat="0" w:count="376">
     <w:lsdException w:name="Normal" w:qFormat="1"/>
     <w:lsdException w:name="heading 1" w:qFormat="1"/>
     <w:lsdException w:name="heading 2" w:semiHidden="1" w:unhideWhenUsed="1" w:qFormat="1"/>
@@ -3948,6 +3963,11 @@
     <w:lsdException w:name="List Table 5 Dark Accent 6" w:uiPriority="50"/>
     <w:lsdException w:name="List Table 6 Colorful Accent 6" w:uiPriority="51"/>
     <w:lsdException w:name="List Table 7 Colorful Accent 6" w:uiPriority="52"/>
+    <w:lsdException w:name="Mention" w:semiHidden="1" w:uiPriority="99" w:unhideWhenUsed="1"/>
+    <w:lsdException w:name="Smart Hyperlink" w:semiHidden="1" w:uiPriority="99" w:unhideWhenUsed="1"/>
+    <w:lsdException w:name="Hashtag" w:semiHidden="1" w:uiPriority="99" w:unhideWhenUsed="1"/>
+    <w:lsdException w:name="Unresolved Mention" w:semiHidden="1" w:uiPriority="99" w:unhideWhenUsed="1"/>
+    <w:lsdException w:name="Smart Link" w:semiHidden="1" w:uiPriority="99" w:unhideWhenUsed="1"/>
   </w:latentStyles>
   <w:style w:type="paragraph" w:default="1" w:styleId="a">
     <w:name w:val="Normal"/>
